--- a/Final/InformeFinal.docx
+++ b/Final/InformeFinal.docx
@@ -53,6 +53,7 @@
             <w:rPr>
               <w:noProof/>
               <w:color w:val="F07F09" w:themeColor="accent1"/>
+              <w:lang w:val="es-ES" w:eastAsia="ko-KR"/>
             </w:rPr>
             <w:lastRenderedPageBreak/>
             <w:drawing>
@@ -183,6 +184,7 @@
             <w:dataBinding w:prefixMappings="xmlns:ns0='http://purl.org/dc/elements/1.1/' xmlns:ns1='http://schemas.openxmlformats.org/package/2006/metadata/core-properties' " w:xpath="/ns1:coreProperties[1]/ns0:subject[1]" w:storeItemID="{6C3C8BC8-F283-45AE-878A-BAB7291924A1}"/>
             <w:text/>
           </w:sdtPr>
+          <w:sdtEndPr/>
           <w:sdtContent>
             <w:p>
               <w:pPr>
@@ -219,6 +221,7 @@
             <w:rPr>
               <w:noProof/>
               <w:color w:val="F07F09" w:themeColor="accent1"/>
+              <w:lang w:val="es-ES" w:eastAsia="ko-KR"/>
             </w:rPr>
             <mc:AlternateContent>
               <mc:Choice Requires="wps">
@@ -298,6 +301,7 @@
                                     <w:calendar w:val="gregorian"/>
                                   </w:date>
                                 </w:sdtPr>
+                                <w:sdtEndPr/>
                                 <w:sdtContent>
                                   <w:p>
                                     <w:pPr>
@@ -347,6 +351,7 @@
                                     <w:dataBinding w:prefixMappings="xmlns:ns0='http://schemas.openxmlformats.org/officeDocument/2006/extended-properties' " w:xpath="/ns0:Properties[1]/ns0:Company[1]" w:storeItemID="{6668398D-A668-4E3E-A5EB-62B293D839F1}"/>
                                     <w:text/>
                                   </w:sdtPr>
+                                  <w:sdtEndPr/>
                                   <w:sdtContent>
                                     <w:r>
                                       <w:rPr>
@@ -387,6 +392,7 @@
                                     <w:dataBinding w:prefixMappings="xmlns:ns0='http://schemas.microsoft.com/office/2006/coverPageProps' " w:xpath="/ns0:CoverPageProperties[1]/ns0:CompanyAddress[1]" w:storeItemID="{55AF091B-3C7A-41E3-B477-F2FDAA23CFDA}"/>
                                     <w:text/>
                                   </w:sdtPr>
+                                  <w:sdtEndPr/>
                                   <w:sdtContent>
                                     <w:r>
                                       <w:rPr>
@@ -556,6 +562,7 @@
             <w:rPr>
               <w:noProof/>
               <w:color w:val="F07F09" w:themeColor="accent1"/>
+              <w:lang w:val="es-ES" w:eastAsia="ko-KR"/>
             </w:rPr>
             <w:drawing>
               <wp:inline distT="0" distB="0" distL="0" distR="0">
@@ -1068,7 +1075,7 @@
         <w:rPr>
           <w:rFonts w:ascii="Calibri" w:hAnsi="Calibri"/>
           <w:noProof/>
-          <w:lang w:val="es-CO"/>
+          <w:lang w:val="es-ES" w:eastAsia="ko-KR"/>
         </w:rPr>
         <w:drawing>
           <wp:inline distT="0" distB="0" distL="0" distR="0" wp14:anchorId="68A22FD4" wp14:editId="1031411A">
@@ -1177,7 +1184,7 @@
         <w:rPr>
           <w:rFonts w:ascii="Calibri" w:hAnsi="Calibri"/>
           <w:noProof/>
-          <w:lang w:val="es-CO"/>
+          <w:lang w:val="es-ES" w:eastAsia="ko-KR"/>
         </w:rPr>
         <w:drawing>
           <wp:inline distT="0" distB="0" distL="0" distR="0" wp14:anchorId="2ECDE478" wp14:editId="2BC2914F">
@@ -2017,7 +2024,6 @@
                 <w:lang w:val="es-CO" w:eastAsia="es-CO"/>
               </w:rPr>
             </w:pPr>
-            <w:proofErr w:type="spellStart"/>
             <w:r>
               <w:rPr>
                 <w:rFonts w:ascii="Times New Roman" w:eastAsia="Times New Roman" w:hAnsi="Times New Roman" w:cs="Times New Roman"/>
@@ -2027,7 +2033,6 @@
               </w:rPr>
               <w:t>DirectX</w:t>
             </w:r>
-            <w:proofErr w:type="spellEnd"/>
           </w:p>
         </w:tc>
         <w:tc>
@@ -2046,7 +2051,6 @@
                 <w:lang w:val="es-CO" w:eastAsia="es-CO"/>
               </w:rPr>
             </w:pPr>
-            <w:proofErr w:type="spellStart"/>
             <w:r>
               <w:rPr>
                 <w:rFonts w:ascii="Times New Roman" w:eastAsia="Times New Roman" w:hAnsi="Times New Roman" w:cs="Times New Roman"/>
@@ -2054,37 +2058,7 @@
                 <w:szCs w:val="24"/>
                 <w:lang w:val="es-CO" w:eastAsia="es-CO"/>
               </w:rPr>
-              <w:t>DirectX</w:t>
-            </w:r>
-            <w:proofErr w:type="spellEnd"/>
-            <w:r>
-              <w:rPr>
-                <w:rFonts w:ascii="Times New Roman" w:eastAsia="Times New Roman" w:hAnsi="Times New Roman" w:cs="Times New Roman"/>
-                <w:sz w:val="24"/>
-                <w:szCs w:val="24"/>
-                <w:lang w:val="es-CO" w:eastAsia="es-CO"/>
-              </w:rPr>
-              <w:t xml:space="preserve"> 11, </w:t>
-            </w:r>
-            <w:proofErr w:type="spellStart"/>
-            <w:r>
-              <w:rPr>
-                <w:rFonts w:ascii="Times New Roman" w:eastAsia="Times New Roman" w:hAnsi="Times New Roman" w:cs="Times New Roman"/>
-                <w:sz w:val="24"/>
-                <w:szCs w:val="24"/>
-                <w:lang w:val="es-CO" w:eastAsia="es-CO"/>
-              </w:rPr>
-              <w:t>Shader</w:t>
-            </w:r>
-            <w:proofErr w:type="spellEnd"/>
-            <w:r>
-              <w:rPr>
-                <w:rFonts w:ascii="Times New Roman" w:eastAsia="Times New Roman" w:hAnsi="Times New Roman" w:cs="Times New Roman"/>
-                <w:sz w:val="24"/>
-                <w:szCs w:val="24"/>
-                <w:lang w:val="es-CO" w:eastAsia="es-CO"/>
-              </w:rPr>
-              <w:t xml:space="preserve"> 5.0</w:t>
+              <w:t>DirectX 11, Shader 5.0</w:t>
             </w:r>
           </w:p>
         </w:tc>
@@ -2109,7 +2083,6 @@
                 <w:lang w:val="es-CO" w:eastAsia="es-CO"/>
               </w:rPr>
             </w:pPr>
-            <w:proofErr w:type="spellStart"/>
             <w:r>
               <w:rPr>
                 <w:rFonts w:ascii="Times New Roman" w:eastAsia="Times New Roman" w:hAnsi="Times New Roman" w:cs="Times New Roman"/>
@@ -2119,7 +2092,6 @@
               </w:rPr>
               <w:t>Transistors</w:t>
             </w:r>
-            <w:proofErr w:type="spellEnd"/>
           </w:p>
         </w:tc>
         <w:tc>
@@ -2204,19 +2176,8 @@
                 <w:szCs w:val="24"/>
                 <w:lang w:val="es-CO" w:eastAsia="es-CO"/>
               </w:rPr>
-              <w:t xml:space="preserve">28 </w:t>
+              <w:t>28 nm</w:t>
             </w:r>
-            <w:proofErr w:type="spellStart"/>
-            <w:r>
-              <w:rPr>
-                <w:rFonts w:ascii="Times New Roman" w:eastAsia="Times New Roman" w:hAnsi="Times New Roman" w:cs="Times New Roman"/>
-                <w:sz w:val="24"/>
-                <w:szCs w:val="24"/>
-                <w:lang w:val="es-CO" w:eastAsia="es-CO"/>
-              </w:rPr>
-              <w:t>nm</w:t>
-            </w:r>
-            <w:proofErr w:type="spellEnd"/>
           </w:p>
         </w:tc>
       </w:tr>
@@ -2449,21 +2410,7 @@
         <w:rPr>
           <w:lang w:val="es-ES"/>
         </w:rPr>
-        <w:t xml:space="preserve">Datos de algoritmo </w:t>
-      </w:r>
-      <w:proofErr w:type="spellStart"/>
-      <w:r>
-        <w:rPr>
-          <w:lang w:val="es-ES"/>
-        </w:rPr>
-        <w:t>blur</w:t>
-      </w:r>
-      <w:proofErr w:type="spellEnd"/>
-      <w:r>
-        <w:rPr>
-          <w:lang w:val="es-ES"/>
-        </w:rPr>
-        <w:t xml:space="preserve"> paralelizado en Matlab:</w:t>
+        <w:t>Datos de algoritmo blur paralelizado en Matlab:</w:t>
       </w:r>
     </w:p>
     <w:tbl>
@@ -2511,23 +2458,13 @@
                 <w:lang w:val="es-CO" w:eastAsia="es-CO"/>
               </w:rPr>
             </w:pPr>
-            <w:proofErr w:type="spellStart"/>
             <w:r>
               <w:rPr>
                 <w:rFonts w:ascii="Calibri" w:eastAsia="Times New Roman" w:hAnsi="Calibri" w:cs="Times New Roman"/>
                 <w:color w:val="000000"/>
                 <w:lang w:val="es-CO" w:eastAsia="es-CO"/>
               </w:rPr>
-              <w:t>Blur</w:t>
-            </w:r>
-            <w:proofErr w:type="spellEnd"/>
-            <w:r>
-              <w:rPr>
-                <w:rFonts w:ascii="Calibri" w:eastAsia="Times New Roman" w:hAnsi="Calibri" w:cs="Times New Roman"/>
-                <w:color w:val="000000"/>
-                <w:lang w:val="es-CO" w:eastAsia="es-CO"/>
-              </w:rPr>
-              <w:t xml:space="preserve"> GPU</w:t>
+              <w:t>Blur GPU</w:t>
             </w:r>
           </w:p>
         </w:tc>
@@ -2625,7 +2562,6 @@
                 <w:lang w:val="es-CO" w:eastAsia="es-CO"/>
               </w:rPr>
             </w:pPr>
-            <w:proofErr w:type="spellStart"/>
             <w:r>
               <w:rPr>
                 <w:rFonts w:ascii="Calibri" w:eastAsia="Times New Roman" w:hAnsi="Calibri" w:cs="Times New Roman"/>
@@ -2634,7 +2570,6 @@
               </w:rPr>
               <w:t>Motion</w:t>
             </w:r>
-            <w:proofErr w:type="spellEnd"/>
           </w:p>
         </w:tc>
         <w:tc>
@@ -2660,7 +2595,6 @@
                 <w:lang w:val="es-CO" w:eastAsia="es-CO"/>
               </w:rPr>
             </w:pPr>
-            <w:proofErr w:type="spellStart"/>
             <w:r>
               <w:rPr>
                 <w:rFonts w:ascii="Calibri" w:eastAsia="Times New Roman" w:hAnsi="Calibri" w:cs="Times New Roman"/>
@@ -2669,7 +2603,6 @@
               </w:rPr>
               <w:t>Gaussian</w:t>
             </w:r>
-            <w:proofErr w:type="spellEnd"/>
           </w:p>
         </w:tc>
         <w:tc>
@@ -2695,7 +2628,6 @@
                 <w:lang w:val="es-CO" w:eastAsia="es-CO"/>
               </w:rPr>
             </w:pPr>
-            <w:proofErr w:type="spellStart"/>
             <w:r>
               <w:rPr>
                 <w:rFonts w:ascii="Calibri" w:eastAsia="Times New Roman" w:hAnsi="Calibri" w:cs="Times New Roman"/>
@@ -2704,7 +2636,6 @@
               </w:rPr>
               <w:t>Average</w:t>
             </w:r>
-            <w:proofErr w:type="spellEnd"/>
           </w:p>
         </w:tc>
       </w:tr>
@@ -3676,21 +3607,7 @@
         <w:rPr>
           <w:lang w:val="es-ES"/>
         </w:rPr>
-        <w:t xml:space="preserve">Datos de algoritmo </w:t>
-      </w:r>
-      <w:proofErr w:type="spellStart"/>
-      <w:r>
-        <w:rPr>
-          <w:lang w:val="es-ES"/>
-        </w:rPr>
-        <w:t>blur</w:t>
-      </w:r>
-      <w:proofErr w:type="spellEnd"/>
-      <w:r>
-        <w:rPr>
-          <w:lang w:val="es-ES"/>
-        </w:rPr>
-        <w:t xml:space="preserve"> secuencial en Matlab:</w:t>
+        <w:t>Datos de algoritmo blur secuencial en Matlab:</w:t>
       </w:r>
     </w:p>
     <w:tbl>
@@ -3738,23 +3655,13 @@
                 <w:lang w:val="es-CO" w:eastAsia="es-CO"/>
               </w:rPr>
             </w:pPr>
-            <w:proofErr w:type="spellStart"/>
             <w:r>
               <w:rPr>
                 <w:rFonts w:ascii="Calibri" w:eastAsia="Times New Roman" w:hAnsi="Calibri" w:cs="Times New Roman"/>
                 <w:color w:val="000000"/>
                 <w:lang w:val="es-CO" w:eastAsia="es-CO"/>
               </w:rPr>
-              <w:t>Blur</w:t>
-            </w:r>
-            <w:proofErr w:type="spellEnd"/>
-            <w:r>
-              <w:rPr>
-                <w:rFonts w:ascii="Calibri" w:eastAsia="Times New Roman" w:hAnsi="Calibri" w:cs="Times New Roman"/>
-                <w:color w:val="000000"/>
-                <w:lang w:val="es-CO" w:eastAsia="es-CO"/>
-              </w:rPr>
-              <w:t xml:space="preserve"> CPU</w:t>
+              <w:t>Blur CPU</w:t>
             </w:r>
           </w:p>
         </w:tc>
@@ -3856,7 +3763,6 @@
                 <w:lang w:val="es-CO" w:eastAsia="es-CO"/>
               </w:rPr>
             </w:pPr>
-            <w:proofErr w:type="spellStart"/>
             <w:r>
               <w:rPr>
                 <w:rFonts w:ascii="Calibri" w:eastAsia="Times New Roman" w:hAnsi="Calibri" w:cs="Times New Roman"/>
@@ -3865,7 +3771,6 @@
               </w:rPr>
               <w:t>Motion</w:t>
             </w:r>
-            <w:proofErr w:type="spellEnd"/>
           </w:p>
         </w:tc>
         <w:tc>
@@ -3891,7 +3796,6 @@
                 <w:lang w:val="es-CO" w:eastAsia="es-CO"/>
               </w:rPr>
             </w:pPr>
-            <w:proofErr w:type="spellStart"/>
             <w:r>
               <w:rPr>
                 <w:rFonts w:ascii="Calibri" w:eastAsia="Times New Roman" w:hAnsi="Calibri" w:cs="Times New Roman"/>
@@ -3900,7 +3804,6 @@
               </w:rPr>
               <w:t>Gaussian</w:t>
             </w:r>
-            <w:proofErr w:type="spellEnd"/>
           </w:p>
         </w:tc>
         <w:tc>
@@ -3926,7 +3829,6 @@
                 <w:lang w:val="es-CO" w:eastAsia="es-CO"/>
               </w:rPr>
             </w:pPr>
-            <w:proofErr w:type="spellStart"/>
             <w:r>
               <w:rPr>
                 <w:rFonts w:ascii="Calibri" w:eastAsia="Times New Roman" w:hAnsi="Calibri" w:cs="Times New Roman"/>
@@ -3935,7 +3837,6 @@
               </w:rPr>
               <w:t>Average</w:t>
             </w:r>
-            <w:proofErr w:type="spellEnd"/>
           </w:p>
         </w:tc>
       </w:tr>
@@ -5062,7 +4963,6 @@
                 <w:lang w:val="es-CO" w:eastAsia="es-CO"/>
               </w:rPr>
             </w:pPr>
-            <w:proofErr w:type="spellStart"/>
             <w:r>
               <w:rPr>
                 <w:rFonts w:ascii="Calibri" w:eastAsia="Times New Roman" w:hAnsi="Calibri" w:cs="Times New Roman"/>
@@ -5071,7 +4971,6 @@
               </w:rPr>
               <w:t>Motion</w:t>
             </w:r>
-            <w:proofErr w:type="spellEnd"/>
           </w:p>
         </w:tc>
         <w:tc>
@@ -5097,7 +4996,6 @@
                 <w:lang w:val="es-CO" w:eastAsia="es-CO"/>
               </w:rPr>
             </w:pPr>
-            <w:proofErr w:type="spellStart"/>
             <w:r>
               <w:rPr>
                 <w:rFonts w:ascii="Calibri" w:eastAsia="Times New Roman" w:hAnsi="Calibri" w:cs="Times New Roman"/>
@@ -5106,7 +5004,6 @@
               </w:rPr>
               <w:t>Gaussian</w:t>
             </w:r>
-            <w:proofErr w:type="spellEnd"/>
           </w:p>
         </w:tc>
         <w:tc>
@@ -5132,7 +5029,6 @@
                 <w:lang w:val="es-CO" w:eastAsia="es-CO"/>
               </w:rPr>
             </w:pPr>
-            <w:proofErr w:type="spellStart"/>
             <w:r>
               <w:rPr>
                 <w:rFonts w:ascii="Calibri" w:eastAsia="Times New Roman" w:hAnsi="Calibri" w:cs="Times New Roman"/>
@@ -5141,7 +5037,6 @@
               </w:rPr>
               <w:t>Average</w:t>
             </w:r>
-            <w:proofErr w:type="spellEnd"/>
           </w:p>
         </w:tc>
       </w:tr>
@@ -6150,7 +6045,7 @@
       <w:r>
         <w:rPr>
           <w:noProof/>
-          <w:lang w:val="es-CO" w:eastAsia="es-CO"/>
+          <w:lang w:val="es-ES" w:eastAsia="ko-KR"/>
         </w:rPr>
         <w:drawing>
           <wp:inline distT="0" distB="0" distL="0" distR="0">
@@ -6245,7 +6140,7 @@
             <v:path o:extrusionok="f" gradientshapeok="t" o:connecttype="rect"/>
             <o:lock v:ext="edit" aspectratio="t"/>
           </v:shapetype>
-          <v:shape id="_x0000_i1026" type="#_x0000_t75" style="width:242.1pt;height:205.35pt">
+          <v:shape id="_x0000_i1025" type="#_x0000_t75" style="width:242.25pt;height:205.5pt">
             <v:imagedata r:id="rId13" o:title="1 m"/>
           </v:shape>
         </w:pict>
@@ -6283,27 +6178,19 @@
           <w:lang w:val="es-ES"/>
         </w:rPr>
         <w:lastRenderedPageBreak/>
-        <w:t xml:space="preserve">Con </w:t>
+        <w:t>Con motion</w:t>
       </w:r>
-      <w:proofErr w:type="spellStart"/>
+    </w:p>
+    <w:p>
+      <w:pPr>
+        <w:rPr>
+          <w:lang w:val="es-ES"/>
+        </w:rPr>
+      </w:pPr>
       <w:r>
         <w:rPr>
-          <w:lang w:val="es-ES"/>
-        </w:rPr>
-        <w:t>motion</w:t>
-      </w:r>
-      <w:proofErr w:type="spellEnd"/>
-    </w:p>
-    <w:p>
-      <w:pPr>
-        <w:rPr>
-          <w:lang w:val="es-ES"/>
-        </w:rPr>
-      </w:pPr>
-      <w:r>
-        <w:rPr>
-          <w:noProof/>
-          <w:lang w:val="es-CO" w:eastAsia="es-CO"/>
+          <w:noProof/>
+          <w:lang w:val="es-ES" w:eastAsia="ko-KR"/>
         </w:rPr>
         <w:drawing>
           <wp:inline distT="0" distB="0" distL="0" distR="0">
@@ -6386,7 +6273,7 @@
           <w:lang w:val="es-ES"/>
         </w:rPr>
         <w:pict>
-          <v:shape id="_x0000_i1025" type="#_x0000_t75" style="width:274.5pt;height:232.5pt">
+          <v:shape id="_x0000_i1026" type="#_x0000_t75" style="width:274.5pt;height:232.5pt">
             <v:imagedata r:id="rId13" o:title="1 d"/>
           </v:shape>
         </w:pict>
@@ -6431,29 +6318,21 @@
           <w:lang w:val="es-ES"/>
         </w:rPr>
         <w:lastRenderedPageBreak/>
-        <w:t xml:space="preserve">Con </w:t>
+        <w:t>Con average</w:t>
       </w:r>
-      <w:proofErr w:type="spellStart"/>
+    </w:p>
+    <w:p>
+      <w:pPr>
+        <w:rPr>
+          <w:lang w:val="es-ES"/>
+        </w:rPr>
+      </w:pPr>
       <w:r>
         <w:rPr>
           <w:lang w:val="es-ES"/>
         </w:rPr>
-        <w:t>average</w:t>
-      </w:r>
-      <w:proofErr w:type="spellEnd"/>
-    </w:p>
-    <w:p>
-      <w:pPr>
-        <w:rPr>
-          <w:lang w:val="es-ES"/>
-        </w:rPr>
-      </w:pPr>
-      <w:r>
-        <w:rPr>
-          <w:lang w:val="es-ES"/>
-        </w:rPr>
         <w:pict>
-          <v:shape id="_x0000_i1027" type="#_x0000_t75" style="width:254.8pt;height:216.15pt">
+          <v:shape id="_x0000_i1027" type="#_x0000_t75" style="width:255pt;height:3in">
             <v:imagedata r:id="rId13" o:title="1 a"/>
           </v:shape>
         </w:pict>
@@ -6494,7 +6373,7 @@
       <w:r>
         <w:rPr>
           <w:noProof/>
-          <w:lang w:val="es-CO" w:eastAsia="es-CO"/>
+          <w:lang w:val="es-ES" w:eastAsia="ko-KR"/>
         </w:rPr>
         <w:drawing>
           <wp:inline distT="0" distB="0" distL="0" distR="0">
@@ -6568,7 +6447,7 @@
       <w:r>
         <w:rPr>
           <w:noProof/>
-          <w:lang w:val="es-CO" w:eastAsia="es-CO"/>
+          <w:lang w:val="es-ES" w:eastAsia="ko-KR"/>
         </w:rPr>
         <w:lastRenderedPageBreak/>
         <w:drawing>
@@ -6632,7 +6511,7 @@
       <w:r>
         <w:rPr>
           <w:noProof/>
-          <w:lang w:val="es-CO" w:eastAsia="es-CO"/>
+          <w:lang w:val="es-ES" w:eastAsia="ko-KR"/>
         </w:rPr>
         <w:drawing>
           <wp:inline distT="0" distB="0" distL="0" distR="0" wp14:anchorId="00DAFCB7" wp14:editId="4AF2D550">
@@ -6683,33 +6562,19 @@
         <w:rPr>
           <w:lang w:val="es-ES"/>
         </w:rPr>
-        <w:t xml:space="preserve">Con </w:t>
+        <w:t>Con motion:</w:t>
       </w:r>
-      <w:proofErr w:type="spellStart"/>
+    </w:p>
+    <w:p>
+      <w:pPr>
+        <w:rPr>
+          <w:lang w:val="es-ES"/>
+        </w:rPr>
+      </w:pPr>
       <w:r>
         <w:rPr>
-          <w:lang w:val="es-ES"/>
-        </w:rPr>
-        <w:t>motion</w:t>
-      </w:r>
-      <w:proofErr w:type="spellEnd"/>
-      <w:r>
-        <w:rPr>
-          <w:lang w:val="es-ES"/>
-        </w:rPr>
-        <w:t>:</w:t>
-      </w:r>
-    </w:p>
-    <w:p>
-      <w:pPr>
-        <w:rPr>
-          <w:lang w:val="es-ES"/>
-        </w:rPr>
-      </w:pPr>
-      <w:r>
-        <w:rPr>
-          <w:noProof/>
-          <w:lang w:val="es-CO" w:eastAsia="es-CO"/>
+          <w:noProof/>
+          <w:lang w:val="es-ES" w:eastAsia="ko-KR"/>
         </w:rPr>
         <w:drawing>
           <wp:inline distT="0" distB="0" distL="0" distR="0" wp14:anchorId="79436EC2" wp14:editId="76FD9074">
@@ -6768,29 +6633,21 @@
           <w:lang w:val="es-ES"/>
         </w:rPr>
         <w:lastRenderedPageBreak/>
-        <w:t xml:space="preserve">Con </w:t>
+        <w:t>Con average</w:t>
       </w:r>
-      <w:proofErr w:type="spellStart"/>
+    </w:p>
+    <w:p>
+      <w:pPr>
+        <w:rPr>
+          <w:lang w:val="es-ES"/>
+        </w:rPr>
+      </w:pPr>
       <w:r>
         <w:rPr>
           <w:lang w:val="es-ES"/>
         </w:rPr>
-        <w:t>average</w:t>
-      </w:r>
-      <w:proofErr w:type="spellEnd"/>
-    </w:p>
-    <w:p>
-      <w:pPr>
-        <w:rPr>
-          <w:lang w:val="es-ES"/>
-        </w:rPr>
-      </w:pPr>
-      <w:r>
-        <w:rPr>
-          <w:lang w:val="es-ES"/>
-        </w:rPr>
         <w:pict>
-          <v:shape id="_x0000_i1028" type="#_x0000_t75" style="width:305.9pt;height:212.3pt">
+          <v:shape id="_x0000_i1028" type="#_x0000_t75" style="width:306pt;height:212.25pt">
             <v:imagedata r:id="rId19" o:title="2 a"/>
           </v:shape>
         </w:pict>
@@ -6824,7 +6681,7 @@
       <w:r>
         <w:rPr>
           <w:noProof/>
-          <w:lang w:val="es-CO" w:eastAsia="es-CO"/>
+          <w:lang w:val="es-ES" w:eastAsia="ko-KR"/>
         </w:rPr>
         <w:drawing>
           <wp:inline distT="0" distB="0" distL="0" distR="0">
@@ -6886,25 +6743,19 @@
         <w:rPr>
           <w:lang w:val="es-ES"/>
         </w:rPr>
-        <w:t xml:space="preserve">Con </w:t>
+        <w:t>Con disk</w:t>
       </w:r>
+    </w:p>
+    <w:p>
+      <w:pPr>
+        <w:rPr>
+          <w:lang w:val="es-ES"/>
+        </w:rPr>
+      </w:pPr>
       <w:r>
         <w:rPr>
-          <w:lang w:val="es-ES"/>
-        </w:rPr>
-        <w:t>disk</w:t>
-      </w:r>
-    </w:p>
-    <w:p>
-      <w:pPr>
-        <w:rPr>
-          <w:lang w:val="es-ES"/>
-        </w:rPr>
-      </w:pPr>
-      <w:r>
-        <w:rPr>
-          <w:noProof/>
-          <w:lang w:val="es-CO" w:eastAsia="es-CO"/>
+          <w:noProof/>
+          <w:lang w:val="es-ES" w:eastAsia="ko-KR"/>
         </w:rPr>
         <w:drawing>
           <wp:inline distT="0" distB="0" distL="0" distR="0">
@@ -6974,29 +6825,21 @@
           <w:lang w:val="es-ES"/>
         </w:rPr>
         <w:lastRenderedPageBreak/>
-        <w:t xml:space="preserve">Con </w:t>
+        <w:t>Con motion</w:t>
       </w:r>
-      <w:proofErr w:type="spellStart"/>
+    </w:p>
+    <w:p>
+      <w:pPr>
+        <w:rPr>
+          <w:lang w:val="es-ES"/>
+        </w:rPr>
+      </w:pPr>
       <w:r>
         <w:rPr>
           <w:lang w:val="es-ES"/>
         </w:rPr>
-        <w:t>motion</w:t>
-      </w:r>
-      <w:proofErr w:type="spellEnd"/>
-    </w:p>
-    <w:p>
-      <w:pPr>
-        <w:rPr>
-          <w:lang w:val="es-ES"/>
-        </w:rPr>
-      </w:pPr>
-      <w:r>
-        <w:rPr>
-          <w:lang w:val="es-ES"/>
-        </w:rPr>
         <w:pict>
-          <v:shape id="_x0000_i1029" type="#_x0000_t75" style="width:275.45pt;height:174.95pt">
+          <v:shape id="_x0000_i1029" type="#_x0000_t75" style="width:275.25pt;height:174.75pt">
             <v:imagedata r:id="rId22" o:title="3 m"/>
           </v:shape>
         </w:pict>
@@ -7033,7 +6876,7 @@
           <w:lang w:val="es-ES"/>
         </w:rPr>
         <w:pict>
-          <v:shape id="_x0000_i1030" type="#_x0000_t75" style="width:254.3pt;height:161.55pt">
+          <v:shape id="_x0000_i1030" type="#_x0000_t75" style="width:254.25pt;height:161.25pt">
             <v:imagedata r:id="rId23" o:title="3 g"/>
           </v:shape>
         </w:pict>
@@ -7056,27 +6899,19 @@
         <w:rPr>
           <w:lang w:val="es-ES"/>
         </w:rPr>
-        <w:t xml:space="preserve">Con </w:t>
+        <w:t>Con average</w:t>
       </w:r>
-      <w:proofErr w:type="spellStart"/>
+    </w:p>
+    <w:p>
+      <w:pPr>
+        <w:rPr>
+          <w:lang w:val="es-ES"/>
+        </w:rPr>
+      </w:pPr>
       <w:r>
         <w:rPr>
-          <w:lang w:val="es-ES"/>
-        </w:rPr>
-        <w:t>average</w:t>
-      </w:r>
-      <w:proofErr w:type="spellEnd"/>
-    </w:p>
-    <w:p>
-      <w:pPr>
-        <w:rPr>
-          <w:lang w:val="es-ES"/>
-        </w:rPr>
-      </w:pPr>
-      <w:r>
-        <w:rPr>
-          <w:noProof/>
-          <w:lang w:val="es-CO" w:eastAsia="es-CO"/>
+          <w:noProof/>
+          <w:lang w:val="es-ES" w:eastAsia="ko-KR"/>
         </w:rPr>
         <w:drawing>
           <wp:inline distT="0" distB="0" distL="0" distR="0">
@@ -7157,7 +6992,7 @@
       <w:r>
         <w:rPr>
           <w:noProof/>
-          <w:lang w:val="es-CO" w:eastAsia="es-CO"/>
+          <w:lang w:val="es-ES" w:eastAsia="ko-KR"/>
         </w:rPr>
         <w:drawing>
           <wp:inline distT="0" distB="0" distL="0" distR="0">
@@ -7240,7 +7075,7 @@
           <w:lang w:val="es-ES"/>
         </w:rPr>
         <w:pict>
-          <v:shape id="_x0000_i1031" type="#_x0000_t75" style="width:285.85pt;height:167.65pt">
+          <v:shape id="_x0000_i1031" type="#_x0000_t75" style="width:285.75pt;height:168pt">
             <v:imagedata r:id="rId26" o:title="4 m"/>
           </v:shape>
         </w:pict>
@@ -7256,27 +7091,19 @@
         <w:rPr>
           <w:lang w:val="es-ES"/>
         </w:rPr>
-        <w:t xml:space="preserve">Con </w:t>
+        <w:t>Con motion</w:t>
       </w:r>
-      <w:proofErr w:type="spellStart"/>
+    </w:p>
+    <w:p>
+      <w:pPr>
+        <w:rPr>
+          <w:lang w:val="es-ES"/>
+        </w:rPr>
+      </w:pPr>
       <w:r>
         <w:rPr>
-          <w:lang w:val="es-ES"/>
-        </w:rPr>
-        <w:t>motion</w:t>
-      </w:r>
-      <w:proofErr w:type="spellEnd"/>
-    </w:p>
-    <w:p>
-      <w:pPr>
-        <w:rPr>
-          <w:lang w:val="es-ES"/>
-        </w:rPr>
-      </w:pPr>
-      <w:r>
-        <w:rPr>
-          <w:noProof/>
-          <w:lang w:val="es-CO" w:eastAsia="es-CO"/>
+          <w:noProof/>
+          <w:lang w:val="es-ES" w:eastAsia="ko-KR"/>
         </w:rPr>
         <w:drawing>
           <wp:inline distT="0" distB="0" distL="0" distR="0">
@@ -7371,7 +7198,7 @@
       <w:r>
         <w:rPr>
           <w:noProof/>
-          <w:lang w:val="es-CO" w:eastAsia="es-CO"/>
+          <w:lang w:val="es-ES" w:eastAsia="ko-KR"/>
         </w:rPr>
         <w:drawing>
           <wp:inline distT="0" distB="0" distL="0" distR="0">
@@ -7447,34 +7274,26 @@
         <w:rPr>
           <w:lang w:val="es-ES"/>
         </w:rPr>
-        <w:t xml:space="preserve">Con </w:t>
+        <w:t>Con average</w:t>
       </w:r>
-      <w:proofErr w:type="spellStart"/>
+    </w:p>
+    <w:p>
+      <w:pPr>
+        <w:rPr>
+          <w:lang w:val="es-ES"/>
+        </w:rPr>
+      </w:pPr>
+    </w:p>
+    <w:p>
+      <w:pPr>
+        <w:rPr>
+          <w:lang w:val="es-ES"/>
+        </w:rPr>
+      </w:pPr>
       <w:r>
         <w:rPr>
-          <w:lang w:val="es-ES"/>
-        </w:rPr>
-        <w:t>average</w:t>
-      </w:r>
-      <w:proofErr w:type="spellEnd"/>
-    </w:p>
-    <w:p>
-      <w:pPr>
-        <w:rPr>
-          <w:lang w:val="es-ES"/>
-        </w:rPr>
-      </w:pPr>
-    </w:p>
-    <w:p>
-      <w:pPr>
-        <w:rPr>
-          <w:lang w:val="es-ES"/>
-        </w:rPr>
-      </w:pPr>
-      <w:r>
-        <w:rPr>
-          <w:noProof/>
-          <w:lang w:val="es-CO" w:eastAsia="es-CO"/>
+          <w:noProof/>
+          <w:lang w:val="es-ES" w:eastAsia="ko-KR"/>
         </w:rPr>
         <w:drawing>
           <wp:inline distT="0" distB="0" distL="0" distR="0">
@@ -7610,7 +7429,7 @@
       <w:r>
         <w:rPr>
           <w:noProof/>
-          <w:lang w:val="es-CO" w:eastAsia="es-CO"/>
+          <w:lang w:val="es-ES" w:eastAsia="ko-KR"/>
         </w:rPr>
         <w:drawing>
           <wp:inline distT="0" distB="0" distL="0" distR="0">
@@ -7686,7 +7505,7 @@
           <w:lang w:val="es-ES"/>
         </w:rPr>
         <w:pict>
-          <v:shape id="_x0000_i1032" type="#_x0000_t75" style="width:303.9pt;height:226.05pt">
+          <v:shape id="_x0000_i1032" type="#_x0000_t75" style="width:303.75pt;height:225.75pt">
             <v:imagedata r:id="rId31" o:title="5 d"/>
           </v:shape>
         </w:pict>
@@ -7731,27 +7550,19 @@
           <w:lang w:val="es-ES"/>
         </w:rPr>
         <w:lastRenderedPageBreak/>
-        <w:t xml:space="preserve">Con </w:t>
+        <w:t>Con motion</w:t>
       </w:r>
-      <w:proofErr w:type="spellStart"/>
+    </w:p>
+    <w:p>
+      <w:pPr>
+        <w:rPr>
+          <w:lang w:val="es-ES"/>
+        </w:rPr>
+      </w:pPr>
       <w:r>
         <w:rPr>
-          <w:lang w:val="es-ES"/>
-        </w:rPr>
-        <w:t>motion</w:t>
-      </w:r>
-      <w:proofErr w:type="spellEnd"/>
-    </w:p>
-    <w:p>
-      <w:pPr>
-        <w:rPr>
-          <w:lang w:val="es-ES"/>
-        </w:rPr>
-      </w:pPr>
-      <w:r>
-        <w:rPr>
-          <w:noProof/>
-          <w:lang w:val="es-CO" w:eastAsia="es-CO"/>
+          <w:noProof/>
+          <w:lang w:val="es-ES" w:eastAsia="ko-KR"/>
         </w:rPr>
         <w:drawing>
           <wp:inline distT="0" distB="0" distL="0" distR="0">
@@ -7825,7 +7636,7 @@
       <w:r>
         <w:rPr>
           <w:noProof/>
-          <w:lang w:val="es-CO" w:eastAsia="es-CO"/>
+          <w:lang w:val="es-ES" w:eastAsia="ko-KR"/>
         </w:rPr>
         <w:drawing>
           <wp:inline distT="0" distB="0" distL="0" distR="0" wp14:anchorId="693693AC" wp14:editId="6DCC11F6">
@@ -7887,27 +7698,19 @@
         <w:rPr>
           <w:lang w:val="es-ES"/>
         </w:rPr>
-        <w:t xml:space="preserve">Con </w:t>
+        <w:t>Con average</w:t>
       </w:r>
-      <w:proofErr w:type="spellStart"/>
+    </w:p>
+    <w:p>
+      <w:pPr>
+        <w:rPr>
+          <w:lang w:val="es-ES"/>
+        </w:rPr>
+      </w:pPr>
       <w:r>
         <w:rPr>
-          <w:lang w:val="es-ES"/>
-        </w:rPr>
-        <w:t>average</w:t>
-      </w:r>
-      <w:proofErr w:type="spellEnd"/>
-    </w:p>
-    <w:p>
-      <w:pPr>
-        <w:rPr>
-          <w:lang w:val="es-ES"/>
-        </w:rPr>
-      </w:pPr>
-      <w:r>
-        <w:rPr>
-          <w:noProof/>
-          <w:lang w:val="es-CO" w:eastAsia="es-CO"/>
+          <w:noProof/>
+          <w:lang w:val="es-ES" w:eastAsia="ko-KR"/>
         </w:rPr>
         <w:drawing>
           <wp:inline distT="0" distB="0" distL="0" distR="0">
@@ -7967,8 +7770,6 @@
           <w:lang w:val="es-ES"/>
         </w:rPr>
       </w:pPr>
-      <w:bookmarkStart w:id="0" w:name="_GoBack"/>
-      <w:bookmarkEnd w:id="0"/>
       <w:r>
         <w:rPr>
           <w:rFonts w:ascii="Calibri Light" w:hAnsi="Calibri Light"/>
@@ -7986,40 +7787,32 @@
           <w:lang w:val="es-ES"/>
         </w:rPr>
       </w:pPr>
-      <w:proofErr w:type="spellStart"/>
       <w:r>
         <w:rPr>
           <w:lang w:val="es-ES"/>
         </w:rPr>
-        <w:t>Blur</w:t>
+        <w:t>Blur paralelizado:</w:t>
       </w:r>
-      <w:proofErr w:type="spellEnd"/>
+    </w:p>
+    <w:p>
+      <w:pPr>
+        <w:rPr>
+          <w:noProof/>
+          <w:lang w:val="es-ES"/>
+        </w:rPr>
+      </w:pPr>
+    </w:p>
+    <w:p>
+      <w:pPr>
+        <w:rPr>
+          <w:noProof/>
+          <w:lang w:val="es-ES"/>
+        </w:rPr>
+      </w:pPr>
       <w:r>
         <w:rPr>
-          <w:lang w:val="es-ES"/>
-        </w:rPr>
-        <w:t xml:space="preserve"> paralelizado:</w:t>
-      </w:r>
-    </w:p>
-    <w:p>
-      <w:pPr>
-        <w:rPr>
-          <w:noProof/>
-          <w:lang w:val="es-ES"/>
-        </w:rPr>
-      </w:pPr>
-    </w:p>
-    <w:p>
-      <w:pPr>
-        <w:rPr>
-          <w:noProof/>
-          <w:lang w:val="es-ES"/>
-        </w:rPr>
-      </w:pPr>
-      <w:r>
-        <w:rPr>
-          <w:noProof/>
-          <w:lang w:val="es-CO" w:eastAsia="es-CO"/>
+          <w:noProof/>
+          <w:lang w:val="es-ES" w:eastAsia="ko-KR"/>
         </w:rPr>
         <w:drawing>
           <wp:inline distT="0" distB="0" distL="0" distR="0" wp14:anchorId="4A0741F1" wp14:editId="1379A913">
@@ -8158,7 +7951,7 @@
       <w:r>
         <w:rPr>
           <w:noProof/>
-          <w:lang w:val="es-CO" w:eastAsia="es-CO"/>
+          <w:lang w:val="es-ES" w:eastAsia="ko-KR"/>
         </w:rPr>
         <w:drawing>
           <wp:inline distT="0" distB="0" distL="0" distR="0" wp14:anchorId="3A6775CF" wp14:editId="0613A832">
@@ -8280,7 +8073,7 @@
       <w:r>
         <w:rPr>
           <w:noProof/>
-          <w:lang w:val="es-CO" w:eastAsia="es-CO"/>
+          <w:lang w:val="es-ES" w:eastAsia="ko-KR"/>
         </w:rPr>
         <w:lastRenderedPageBreak/>
         <w:drawing>
@@ -8424,6 +8217,48 @@
     </w:p>
     <w:p>
       <w:pPr>
+        <w:pStyle w:val="NormalWeb"/>
+      </w:pPr>
+      <w:r>
+        <w:t xml:space="preserve">* Evaluando los resultados obtenidos se puede apreciar la notable mejora en tiempo de ejecución que ofrece la programación paralela en comparación con la programación secuencial. </w:t>
+      </w:r>
+    </w:p>
+    <w:p>
+      <w:pPr>
+        <w:pStyle w:val="NormalWeb"/>
+      </w:pPr>
+      <w:r>
+        <w:t xml:space="preserve">* Cada una de las versiones del algoritmo de blur ofrece excelentes resultados y se adapta a diferentes necesidades, sin embargo, es de apreciar que el algoritmo que ofrece mejor rendimiento es el algoritmo gaussiano ya que para dadas ciertas imágenes este entrega mejores tiempos de respuesta en comparación con los demás. </w:t>
+      </w:r>
+    </w:p>
+    <w:p>
+      <w:pPr>
+        <w:pStyle w:val="NormalWeb"/>
+      </w:pPr>
+      <w:r>
+        <w:t xml:space="preserve">* El tamaño de la imagen es un factor que afecta el desempeño de los algoritmos ocasionando reducciones en el tiempo de ejecución. </w:t>
+      </w:r>
+    </w:p>
+    <w:p>
+      <w:pPr>
+        <w:pStyle w:val="NormalWeb"/>
+      </w:pPr>
+      <w:r>
+        <w:t xml:space="preserve">* Realizar blur sobre toda la imagen resulta computacionalmente menos costos ya que se necesitan realizar menos operaciones para obtener el resultado esperado. </w:t>
+      </w:r>
+      <w:bookmarkStart w:id="0" w:name="_GoBack"/>
+      <w:bookmarkEnd w:id="0"/>
+    </w:p>
+    <w:p>
+      <w:pPr>
+        <w:pStyle w:val="NormalWeb"/>
+      </w:pPr>
+      <w:r>
+        <w:t xml:space="preserve">* Lograr una aceleración de cualquier tipo y de cualquier magnitud es un gran avance y la mejor utilización de los recursos de las maquinas nos permite lograr ese objetivo. </w:t>
+      </w:r>
+    </w:p>
+    <w:p>
+      <w:pPr>
         <w:rPr>
           <w:lang w:val="es-ES"/>
         </w:rPr>
@@ -8444,7 +8279,7 @@
 
 <file path=word/numbering.xml><?xml version="1.0" encoding="utf-8"?>
 <w:numbering xmlns:wpc="http://schemas.microsoft.com/office/word/2010/wordprocessingCanvas" xmlns:mc="http://schemas.openxmlformats.org/markup-compatibility/2006" xmlns:o="urn:schemas-microsoft-com:office:office" xmlns:r="http://schemas.openxmlformats.org/officeDocument/2006/relationships" xmlns:m="http://schemas.openxmlformats.org/officeDocument/2006/math" xmlns:v="urn:schemas-microsoft-com:vml" xmlns:wp14="http://schemas.microsoft.com/office/word/2010/wordprocessingDrawing" xmlns:wp="http://schemas.openxmlformats.org/drawingml/2006/wordprocessingDrawing" xmlns:w10="urn:schemas-microsoft-com:office:word" xmlns:w="http://schemas.openxmlformats.org/wordprocessingml/2006/main" xmlns:w14="http://schemas.microsoft.com/office/word/2010/wordml" xmlns:w15="http://schemas.microsoft.com/office/word/2012/wordml" xmlns:wpg="http://schemas.microsoft.com/office/word/2010/wordprocessingGroup" xmlns:wpi="http://schemas.microsoft.com/office/word/2010/wordprocessingInk" xmlns:wne="http://schemas.microsoft.com/office/word/2006/wordml" xmlns:wps="http://schemas.microsoft.com/office/word/2010/wordprocessingShape" mc:Ignorable="w14 w15 wp14">
-  <w:abstractNum w:abstractNumId="0" w15:restartNumberingAfterBreak="0">
+  <w:abstractNum w:abstractNumId="0">
     <w:nsid w:val="1482775B"/>
     <w:multiLevelType w:val="multilevel"/>
     <w:tmpl w:val="0EBA3C40"/>
@@ -9244,6 +9079,7 @@
   <w:style w:type="character" w:default="1" w:styleId="Fuentedeprrafopredeter">
     <w:name w:val="Default Paragraph Font"/>
     <w:uiPriority w:val="1"/>
+    <w:semiHidden/>
     <w:unhideWhenUsed/>
   </w:style>
   <w:style w:type="table" w:default="1" w:styleId="Tablanormal">
@@ -9782,7 +9618,7 @@
               <a:cs typeface="+mn-cs"/>
             </a:defRPr>
           </a:pPr>
-          <a:endParaRPr lang="es-CO"/>
+          <a:endParaRPr lang="es-ES"/>
         </a:p>
       </c:txPr>
     </c:title>
@@ -9849,7 +9685,7 @@
                     <a:cs typeface="+mn-cs"/>
                   </a:defRPr>
                 </a:pPr>
-                <a:endParaRPr lang="es-CO"/>
+                <a:endParaRPr lang="es-ES"/>
               </a:p>
             </c:txPr>
             <c:dLblPos val="t"/>
@@ -9963,7 +9799,7 @@
                     <a:cs typeface="+mn-cs"/>
                   </a:defRPr>
                 </a:pPr>
-                <a:endParaRPr lang="es-CO"/>
+                <a:endParaRPr lang="es-ES"/>
               </a:p>
             </c:txPr>
             <c:dLblPos val="t"/>
@@ -10077,7 +9913,7 @@
                     <a:cs typeface="+mn-cs"/>
                   </a:defRPr>
                 </a:pPr>
-                <a:endParaRPr lang="es-CO"/>
+                <a:endParaRPr lang="es-ES"/>
               </a:p>
             </c:txPr>
             <c:dLblPos val="t"/>
@@ -10143,11 +9979,11 @@
           <c:showPercent val="0"/>
           <c:showBubbleSize val="0"/>
         </c:dLbls>
-        <c:axId val="509647064"/>
-        <c:axId val="509648632"/>
+        <c:axId val="382439480"/>
+        <c:axId val="382428112"/>
       </c:scatterChart>
       <c:valAx>
-        <c:axId val="509647064"/>
+        <c:axId val="382439480"/>
         <c:scaling>
           <c:orientation val="minMax"/>
         </c:scaling>
@@ -10218,7 +10054,7 @@
                   <a:cs typeface="+mn-cs"/>
                 </a:defRPr>
               </a:pPr>
-              <a:endParaRPr lang="es-CO"/>
+              <a:endParaRPr lang="es-ES"/>
             </a:p>
           </c:txPr>
         </c:title>
@@ -10256,15 +10092,15 @@
                 <a:cs typeface="+mn-cs"/>
               </a:defRPr>
             </a:pPr>
-            <a:endParaRPr lang="es-CO"/>
+            <a:endParaRPr lang="es-ES"/>
           </a:p>
         </c:txPr>
-        <c:crossAx val="509648632"/>
+        <c:crossAx val="382428112"/>
         <c:crosses val="autoZero"/>
         <c:crossBetween val="midCat"/>
       </c:valAx>
       <c:valAx>
-        <c:axId val="509648632"/>
+        <c:axId val="382428112"/>
         <c:scaling>
           <c:orientation val="minMax"/>
         </c:scaling>
@@ -10335,7 +10171,7 @@
                   <a:cs typeface="+mn-cs"/>
                 </a:defRPr>
               </a:pPr>
-              <a:endParaRPr lang="es-CO"/>
+              <a:endParaRPr lang="es-ES"/>
             </a:p>
           </c:txPr>
         </c:title>
@@ -10373,10 +10209,10 @@
                 <a:cs typeface="+mn-cs"/>
               </a:defRPr>
             </a:pPr>
-            <a:endParaRPr lang="es-CO"/>
+            <a:endParaRPr lang="es-ES"/>
           </a:p>
         </c:txPr>
-        <c:crossAx val="509647064"/>
+        <c:crossAx val="382439480"/>
         <c:crosses val="autoZero"/>
         <c:crossBetween val="midCat"/>
       </c:valAx>
@@ -10415,7 +10251,7 @@
               <a:cs typeface="+mn-cs"/>
             </a:defRPr>
           </a:pPr>
-          <a:endParaRPr lang="es-CO"/>
+          <a:endParaRPr lang="es-ES"/>
         </a:p>
       </c:txPr>
     </c:legend>
@@ -10445,7 +10281,7 @@
       <a:pPr>
         <a:defRPr/>
       </a:pPr>
-      <a:endParaRPr lang="es-CO"/>
+      <a:endParaRPr lang="es-ES"/>
     </a:p>
   </c:txPr>
   <c:externalData r:id="rId3">
@@ -10519,7 +10355,7 @@
               <a:cs typeface="+mn-cs"/>
             </a:defRPr>
           </a:pPr>
-          <a:endParaRPr lang="es-CO"/>
+          <a:endParaRPr lang="es-ES"/>
         </a:p>
       </c:txPr>
     </c:title>
@@ -10586,7 +10422,7 @@
                     <a:cs typeface="+mn-cs"/>
                   </a:defRPr>
                 </a:pPr>
-                <a:endParaRPr lang="es-CO"/>
+                <a:endParaRPr lang="es-ES"/>
               </a:p>
             </c:txPr>
             <c:dLblPos val="t"/>
@@ -10700,7 +10536,7 @@
                     <a:cs typeface="+mn-cs"/>
                   </a:defRPr>
                 </a:pPr>
-                <a:endParaRPr lang="es-CO"/>
+                <a:endParaRPr lang="es-ES"/>
               </a:p>
             </c:txPr>
             <c:dLblPos val="t"/>
@@ -10814,7 +10650,7 @@
                     <a:cs typeface="+mn-cs"/>
                   </a:defRPr>
                 </a:pPr>
-                <a:endParaRPr lang="es-CO"/>
+                <a:endParaRPr lang="es-ES"/>
               </a:p>
             </c:txPr>
             <c:dLblPos val="t"/>
@@ -10928,7 +10764,7 @@
                     <a:cs typeface="+mn-cs"/>
                   </a:defRPr>
                 </a:pPr>
-                <a:endParaRPr lang="es-CO"/>
+                <a:endParaRPr lang="es-ES"/>
               </a:p>
             </c:txPr>
             <c:dLblPos val="t"/>
@@ -10994,11 +10830,11 @@
           <c:showPercent val="0"/>
           <c:showBubbleSize val="0"/>
         </c:dLbls>
-        <c:axId val="509649024"/>
-        <c:axId val="509647456"/>
+        <c:axId val="383693120"/>
+        <c:axId val="383694296"/>
       </c:scatterChart>
       <c:valAx>
-        <c:axId val="509649024"/>
+        <c:axId val="383693120"/>
         <c:scaling>
           <c:orientation val="minMax"/>
         </c:scaling>
@@ -11069,7 +10905,7 @@
                   <a:cs typeface="+mn-cs"/>
                 </a:defRPr>
               </a:pPr>
-              <a:endParaRPr lang="es-CO"/>
+              <a:endParaRPr lang="es-ES"/>
             </a:p>
           </c:txPr>
         </c:title>
@@ -11107,15 +10943,15 @@
                 <a:cs typeface="+mn-cs"/>
               </a:defRPr>
             </a:pPr>
-            <a:endParaRPr lang="es-CO"/>
+            <a:endParaRPr lang="es-ES"/>
           </a:p>
         </c:txPr>
-        <c:crossAx val="509647456"/>
+        <c:crossAx val="383694296"/>
         <c:crosses val="autoZero"/>
         <c:crossBetween val="midCat"/>
       </c:valAx>
       <c:valAx>
-        <c:axId val="509647456"/>
+        <c:axId val="383694296"/>
         <c:scaling>
           <c:orientation val="minMax"/>
         </c:scaling>
@@ -11186,7 +11022,7 @@
                   <a:cs typeface="+mn-cs"/>
                 </a:defRPr>
               </a:pPr>
-              <a:endParaRPr lang="es-CO"/>
+              <a:endParaRPr lang="es-ES"/>
             </a:p>
           </c:txPr>
         </c:title>
@@ -11224,10 +11060,10 @@
                 <a:cs typeface="+mn-cs"/>
               </a:defRPr>
             </a:pPr>
-            <a:endParaRPr lang="es-CO"/>
+            <a:endParaRPr lang="es-ES"/>
           </a:p>
         </c:txPr>
-        <c:crossAx val="509649024"/>
+        <c:crossAx val="383693120"/>
         <c:crosses val="autoZero"/>
         <c:crossBetween val="midCat"/>
       </c:valAx>
@@ -11266,7 +11102,7 @@
               <a:cs typeface="+mn-cs"/>
             </a:defRPr>
           </a:pPr>
-          <a:endParaRPr lang="es-CO"/>
+          <a:endParaRPr lang="es-ES"/>
         </a:p>
       </c:txPr>
     </c:legend>
@@ -11296,7 +11132,7 @@
       <a:pPr>
         <a:defRPr/>
       </a:pPr>
-      <a:endParaRPr lang="es-CO"/>
+      <a:endParaRPr lang="es-ES"/>
     </a:p>
   </c:txPr>
   <c:externalData r:id="rId3">
@@ -11370,7 +11206,7 @@
               <a:cs typeface="+mn-cs"/>
             </a:defRPr>
           </a:pPr>
-          <a:endParaRPr lang="es-CO"/>
+          <a:endParaRPr lang="es-ES"/>
         </a:p>
       </c:txPr>
     </c:title>
@@ -11437,7 +11273,7 @@
                     <a:cs typeface="+mn-cs"/>
                   </a:defRPr>
                 </a:pPr>
-                <a:endParaRPr lang="es-CO"/>
+                <a:endParaRPr lang="es-ES"/>
               </a:p>
             </c:txPr>
             <c:dLblPos val="t"/>
@@ -11551,7 +11387,7 @@
                     <a:cs typeface="+mn-cs"/>
                   </a:defRPr>
                 </a:pPr>
-                <a:endParaRPr lang="es-CO"/>
+                <a:endParaRPr lang="es-ES"/>
               </a:p>
             </c:txPr>
             <c:dLblPos val="t"/>
@@ -11665,7 +11501,7 @@
                     <a:cs typeface="+mn-cs"/>
                   </a:defRPr>
                 </a:pPr>
-                <a:endParaRPr lang="es-CO"/>
+                <a:endParaRPr lang="es-ES"/>
               </a:p>
             </c:txPr>
             <c:dLblPos val="t"/>
@@ -11779,7 +11615,7 @@
                     <a:cs typeface="+mn-cs"/>
                   </a:defRPr>
                 </a:pPr>
-                <a:endParaRPr lang="es-CO"/>
+                <a:endParaRPr lang="es-ES"/>
               </a:p>
             </c:txPr>
             <c:dLblPos val="t"/>
@@ -11845,11 +11681,11 @@
           <c:showPercent val="0"/>
           <c:showBubbleSize val="0"/>
         </c:dLbls>
-        <c:axId val="509650592"/>
-        <c:axId val="509646672"/>
+        <c:axId val="480676864"/>
+        <c:axId val="480669808"/>
       </c:scatterChart>
       <c:valAx>
-        <c:axId val="509650592"/>
+        <c:axId val="480676864"/>
         <c:scaling>
           <c:orientation val="minMax"/>
         </c:scaling>
@@ -11920,7 +11756,7 @@
                   <a:cs typeface="+mn-cs"/>
                 </a:defRPr>
               </a:pPr>
-              <a:endParaRPr lang="es-CO"/>
+              <a:endParaRPr lang="es-ES"/>
             </a:p>
           </c:txPr>
         </c:title>
@@ -11957,15 +11793,15 @@
                 <a:cs typeface="+mn-cs"/>
               </a:defRPr>
             </a:pPr>
-            <a:endParaRPr lang="es-CO"/>
+            <a:endParaRPr lang="es-ES"/>
           </a:p>
         </c:txPr>
-        <c:crossAx val="509646672"/>
+        <c:crossAx val="480669808"/>
         <c:crosses val="autoZero"/>
         <c:crossBetween val="midCat"/>
       </c:valAx>
       <c:valAx>
-        <c:axId val="509646672"/>
+        <c:axId val="480669808"/>
         <c:scaling>
           <c:orientation val="minMax"/>
         </c:scaling>
@@ -12036,7 +11872,7 @@
                   <a:cs typeface="+mn-cs"/>
                 </a:defRPr>
               </a:pPr>
-              <a:endParaRPr lang="es-CO"/>
+              <a:endParaRPr lang="es-ES"/>
             </a:p>
           </c:txPr>
         </c:title>
@@ -12074,10 +11910,10 @@
                 <a:cs typeface="+mn-cs"/>
               </a:defRPr>
             </a:pPr>
-            <a:endParaRPr lang="es-CO"/>
+            <a:endParaRPr lang="es-ES"/>
           </a:p>
         </c:txPr>
-        <c:crossAx val="509650592"/>
+        <c:crossAx val="480676864"/>
         <c:crosses val="autoZero"/>
         <c:crossBetween val="midCat"/>
       </c:valAx>
@@ -12116,7 +11952,7 @@
               <a:cs typeface="+mn-cs"/>
             </a:defRPr>
           </a:pPr>
-          <a:endParaRPr lang="es-CO"/>
+          <a:endParaRPr lang="es-ES"/>
         </a:p>
       </c:txPr>
     </c:legend>
@@ -12146,7 +11982,7 @@
       <a:pPr>
         <a:defRPr/>
       </a:pPr>
-      <a:endParaRPr lang="es-CO"/>
+      <a:endParaRPr lang="es-ES"/>
     </a:p>
   </c:txPr>
   <c:externalData r:id="rId3">
@@ -13938,8 +13774,16 @@
     <w:panose1 w:val="020B0502040204020203"/>
     <w:charset w:val="00"/>
     <w:family w:val="swiss"/>
+    <w:notTrueType/>
     <w:pitch w:val="variable"/>
-    <w:sig w:usb0="E4002EFF" w:usb1="C000E47F" w:usb2="00000009" w:usb3="00000000" w:csb0="000001FF" w:csb1="00000000"/>
+    <w:sig w:usb0="00000003" w:usb1="00000000" w:usb2="00000000" w:usb3="00000000" w:csb0="00000001" w:csb1="00000000"/>
+  </w:font>
+  <w:font w:name="맑은 고딕">
+    <w:panose1 w:val="020B0503020000020004"/>
+    <w:charset w:val="81"/>
+    <w:family w:val="modern"/>
+    <w:pitch w:val="variable"/>
+    <w:sig w:usb0="9000002F" w:usb1="29D77CFB" w:usb2="00000012" w:usb3="00000000" w:csb0="00080001" w:csb1="00000000"/>
   </w:font>
 </w:fonts>
 </file>
@@ -13962,6 +13806,8 @@
     <w:rsidRoot w:val="00120853"/>
     <w:rsid w:val="00120853"/>
     <w:rsid w:val="002C2D9F"/>
+    <w:rsid w:val="007142D2"/>
+    <w:rsid w:val="00E07DC5"/>
   </w:rsids>
   <m:mathPr>
     <m:mathFont m:val="Cambria Math"/>
@@ -13976,10 +13822,10 @@
     <m:intLim m:val="subSup"/>
     <m:naryLim m:val="undOvr"/>
   </m:mathPr>
-  <w:themeFontLang w:val="es-CO"/>
+  <w:themeFontLang w:val="es-CO" w:eastAsia="ko-KR"/>
   <w:clrSchemeMapping w:bg1="light1" w:t1="dark1" w:bg2="light2" w:t2="dark2" w:accent1="accent1" w:accent2="accent2" w:accent3="accent3" w:accent4="accent4" w:accent5="accent5" w:accent6="accent6" w:hyperlink="hyperlink" w:followedHyperlink="followedHyperlink"/>
-  <w:decimalSymbol w:val=","/>
-  <w:listSeparator w:val=";"/>
+  <w:decimalSymbol w:val="."/>
+  <w:listSeparator w:val=","/>
   <w15:chartTrackingRefBased/>
 </w:settings>
 </file>
@@ -14685,15 +14531,6 @@
 </file>
 
 <file path=customXml/item1.xml><?xml version="1.0" encoding="utf-8"?>
-<?mso-contentType ?>
-<FormTemplates xmlns="http://schemas.microsoft.com/sharepoint/v3/contenttype/forms">
-  <Display>DocumentLibraryForm</Display>
-  <Edit>AssetEditForm</Edit>
-  <New>DocumentLibraryForm</New>
-</FormTemplates>
-</file>
-
-<file path=customXml/item2.xml><?xml version="1.0" encoding="utf-8"?>
 <CoverPageProperties xmlns="http://schemas.microsoft.com/office/2006/coverPageProps">
   <PublishDate>2015-12-02T00:00:00</PublishDate>
   <Abstract/>
@@ -14704,11 +14541,28 @@
 </CoverPageProperties>
 </file>
 
+<file path=customXml/item2.xml><?xml version="1.0" encoding="utf-8"?>
+<?mso-contentType ?>
+<FormTemplates xmlns="http://schemas.microsoft.com/sharepoint/v3/contenttype/forms">
+  <Display>DocumentLibraryForm</Display>
+  <Edit>AssetEditForm</Edit>
+  <New>DocumentLibraryForm</New>
+</FormTemplates>
+</file>
+
 <file path=customXml/item3.xml><?xml version="1.0" encoding="utf-8"?>
 <b:Sources xmlns:b="http://schemas.openxmlformats.org/officeDocument/2006/bibliography" xmlns="http://schemas.openxmlformats.org/officeDocument/2006/bibliography" SelectedStyle="\APASixthEditionOfficeOnline.xsl" StyleName="APA" Version="6"/>
 </file>
 
 <file path=customXml/itemProps1.xml><?xml version="1.0" encoding="utf-8"?>
+<ds:datastoreItem xmlns:ds="http://schemas.openxmlformats.org/officeDocument/2006/customXml" ds:itemID="{55AF091B-3C7A-41E3-B477-F2FDAA23CFDA}">
+  <ds:schemaRefs>
+    <ds:schemaRef ds:uri="http://schemas.microsoft.com/office/2006/coverPageProps"/>
+  </ds:schemaRefs>
+</ds:datastoreItem>
+</file>
+
+<file path=customXml/itemProps2.xml><?xml version="1.0" encoding="utf-8"?>
 <ds:datastoreItem xmlns:ds="http://schemas.openxmlformats.org/officeDocument/2006/customXml" ds:itemID="{499EA1EC-B023-4266-9865-E1EDA122A8C9}">
   <ds:schemaRefs>
     <ds:schemaRef ds:uri="http://schemas.microsoft.com/sharepoint/v3/contenttype/forms"/>
@@ -14716,16 +14570,8 @@
 </ds:datastoreItem>
 </file>
 
-<file path=customXml/itemProps2.xml><?xml version="1.0" encoding="utf-8"?>
-<ds:datastoreItem xmlns:ds="http://schemas.openxmlformats.org/officeDocument/2006/customXml" ds:itemID="{55AF091B-3C7A-41E3-B477-F2FDAA23CFDA}">
-  <ds:schemaRefs>
-    <ds:schemaRef ds:uri="http://schemas.microsoft.com/office/2006/coverPageProps"/>
-  </ds:schemaRefs>
-</ds:datastoreItem>
-</file>
-
 <file path=customXml/itemProps3.xml><?xml version="1.0" encoding="utf-8"?>
-<ds:datastoreItem xmlns:ds="http://schemas.openxmlformats.org/officeDocument/2006/customXml" ds:itemID="{89431E9F-9978-47C6-8E74-905248525667}">
+<ds:datastoreItem xmlns:ds="http://schemas.openxmlformats.org/officeDocument/2006/customXml" ds:itemID="{8E4E0798-DA03-43D6-9FF1-51DAA0AEF0DE}">
   <ds:schemaRefs>
     <ds:schemaRef ds:uri="http://schemas.openxmlformats.org/officeDocument/2006/bibliography"/>
   </ds:schemaRefs>
